--- a/robots/loui_1/源码设计.docx
+++ b/robots/loui_1/源码设计.docx
@@ -100,10 +100,33 @@
         </w:numPr>
         <w:ind w:firstLineChars="0"/>
         <w:rPr>
+          <w:rFonts w:ascii="宋体" w:eastAsia="宋体" w:hAnsi="宋体"/>
+          <w:sz w:val="24"/>
+          <w:szCs w:val="24"/>
+        </w:rPr>
+      </w:pPr>
+      <w:r>
+        <w:rPr>
           <w:rFonts w:ascii="宋体" w:eastAsia="宋体" w:hAnsi="宋体" w:hint="eastAsia"/>
           <w:sz w:val="24"/>
           <w:szCs w:val="24"/>
         </w:rPr>
+        <w:t>树莓派</w:t>
+      </w:r>
+    </w:p>
+    <w:p>
+      <w:pPr>
+        <w:pStyle w:val="a7"/>
+        <w:numPr>
+          <w:ilvl w:val="0"/>
+          <w:numId w:val="1"/>
+        </w:numPr>
+        <w:ind w:firstLineChars="0"/>
+        <w:rPr>
+          <w:rFonts w:ascii="宋体" w:eastAsia="宋体" w:hAnsi="宋体"/>
+          <w:sz w:val="24"/>
+          <w:szCs w:val="24"/>
+        </w:rPr>
       </w:pPr>
       <w:r>
         <w:rPr>
@@ -111,7 +134,7 @@
           <w:sz w:val="24"/>
           <w:szCs w:val="24"/>
         </w:rPr>
-        <w:t>树莓派</w:t>
+        <w:t>笔记本只接受原始数据，将数据集中在笔记本程序中处理，在笔记本计算能力不足的情况下在考虑分布式处理</w:t>
       </w:r>
     </w:p>
     <w:p>
